--- a/Vizsgaremek_dokumentacio.docx
+++ b/Vizsgaremek_dokumentacio.docx
@@ -81,7 +81,27 @@
           <w:sz w:val="36"/>
           <w:szCs w:val="36"/>
         </w:rPr>
-        <w:t>Munkahelyi beosztás-kezelő weboldal, asztali alkalmazás és android applikáció fejlesztése</w:t>
+        <w:t xml:space="preserve">Munkahelyi beosztás-kezelő weboldal, asztali alkalmazás és </w:t>
+      </w:r>
+      <w:r>
+        <w:rPr>
+          <w:rFonts w:ascii="Times New Roman" w:hAnsi="Times New Roman" w:cs="Times New Roman"/>
+          <w:b/>
+          <w:bCs/>
+          <w:sz w:val="36"/>
+          <w:szCs w:val="36"/>
+        </w:rPr>
+        <w:t>A</w:t>
+      </w:r>
+      <w:r>
+        <w:rPr>
+          <w:rFonts w:ascii="Times New Roman" w:hAnsi="Times New Roman" w:cs="Times New Roman"/>
+          <w:b/>
+          <w:bCs/>
+          <w:sz w:val="36"/>
+          <w:szCs w:val="36"/>
+        </w:rPr>
+        <w:t>ndroid applikáció fejlesztése</w:t>
       </w:r>
     </w:p>
     <w:p>
@@ -327,40 +347,6 @@
     </w:p>
     <w:p>
       <w:pPr>
-        <w:rPr>
-          <w:rFonts w:ascii="Times New Roman" w:hAnsi="Times New Roman" w:cs="Times New Roman"/>
-          <w:sz w:val="28"/>
-          <w:szCs w:val="28"/>
-        </w:rPr>
-      </w:pPr>
-      <w:r>
-        <w:rPr>
-          <w:rFonts w:ascii="Times New Roman" w:hAnsi="Times New Roman" w:cs="Times New Roman"/>
-          <w:sz w:val="28"/>
-          <w:szCs w:val="28"/>
-        </w:rPr>
-        <w:t>.</w:t>
-      </w:r>
-    </w:p>
-    <w:p>
-      <w:pPr>
-        <w:rPr>
-          <w:rFonts w:ascii="Times New Roman" w:hAnsi="Times New Roman" w:cs="Times New Roman"/>
-          <w:sz w:val="28"/>
-          <w:szCs w:val="28"/>
-        </w:rPr>
-      </w:pPr>
-      <w:r>
-        <w:rPr>
-          <w:rFonts w:ascii="Times New Roman" w:hAnsi="Times New Roman" w:cs="Times New Roman"/>
-          <w:sz w:val="28"/>
-          <w:szCs w:val="28"/>
-        </w:rPr>
-        <w:t>.</w:t>
-      </w:r>
-    </w:p>
-    <w:p>
-      <w:pPr>
         <w:pStyle w:val="Listaszerbekezds"/>
         <w:numPr>
           <w:ilvl w:val="0"/>
@@ -398,15 +384,71 @@
           <w:sz w:val="24"/>
           <w:szCs w:val="24"/>
         </w:rPr>
-        <w:t>Dolgozatunkban egy</w:t>
-      </w:r>
-      <w:r>
-        <w:rPr>
-          <w:rFonts w:ascii="Times New Roman" w:hAnsi="Times New Roman" w:cs="Times New Roman"/>
-          <w:sz w:val="24"/>
-          <w:szCs w:val="24"/>
-        </w:rPr>
-        <w:t xml:space="preserve"> munkahelyi beosztás-kezelő program három platformra történő fejlesztését szeretnénk bemutatni: hogyan hoztunk létre egy weboldalt, egy asztali és android alkalmazást erre a célra.</w:t>
+        <w:t xml:space="preserve">Dolgozatunkban </w:t>
+      </w:r>
+      <w:r>
+        <w:rPr>
+          <w:rFonts w:ascii="Times New Roman" w:hAnsi="Times New Roman" w:cs="Times New Roman"/>
+          <w:sz w:val="24"/>
+          <w:szCs w:val="24"/>
+        </w:rPr>
+        <w:t xml:space="preserve">a szoftverfejlesztő- és tesztelő </w:t>
+      </w:r>
+      <w:r>
+        <w:rPr>
+          <w:rFonts w:ascii="Times New Roman" w:hAnsi="Times New Roman" w:cs="Times New Roman"/>
+          <w:sz w:val="24"/>
+          <w:szCs w:val="24"/>
+        </w:rPr>
+        <w:t xml:space="preserve">kimeneti követelményeként meghatározott vizsgaremek elkészítését szeretnénk bemutatni. Az általunk választott feladat </w:t>
+      </w:r>
+      <w:r>
+        <w:rPr>
+          <w:rFonts w:ascii="Times New Roman" w:hAnsi="Times New Roman" w:cs="Times New Roman"/>
+          <w:sz w:val="24"/>
+          <w:szCs w:val="24"/>
+        </w:rPr>
+        <w:t>egy</w:t>
+      </w:r>
+      <w:r>
+        <w:rPr>
+          <w:rFonts w:ascii="Times New Roman" w:hAnsi="Times New Roman" w:cs="Times New Roman"/>
+          <w:sz w:val="24"/>
+          <w:szCs w:val="24"/>
+        </w:rPr>
+        <w:t xml:space="preserve"> munkahelyi beosztás-kezelő program három platformra történő fejlesztés</w:t>
+      </w:r>
+      <w:r>
+        <w:rPr>
+          <w:rFonts w:ascii="Times New Roman" w:hAnsi="Times New Roman" w:cs="Times New Roman"/>
+          <w:sz w:val="24"/>
+          <w:szCs w:val="24"/>
+        </w:rPr>
+        <w:t xml:space="preserve">e, ehhez kapcsolódóan fejtjük ki, </w:t>
+      </w:r>
+      <w:r>
+        <w:rPr>
+          <w:rFonts w:ascii="Times New Roman" w:hAnsi="Times New Roman" w:cs="Times New Roman"/>
+          <w:sz w:val="24"/>
+          <w:szCs w:val="24"/>
+        </w:rPr>
+        <w:t xml:space="preserve">hogyan hoztunk létre egy weboldalt, egy asztali és </w:t>
+      </w:r>
+      <w:r>
+        <w:rPr>
+          <w:rFonts w:ascii="Times New Roman" w:hAnsi="Times New Roman" w:cs="Times New Roman"/>
+          <w:sz w:val="24"/>
+          <w:szCs w:val="24"/>
+        </w:rPr>
+        <w:t>A</w:t>
+      </w:r>
+      <w:r>
+        <w:rPr>
+          <w:rFonts w:ascii="Times New Roman" w:hAnsi="Times New Roman" w:cs="Times New Roman"/>
+          <w:sz w:val="24"/>
+          <w:szCs w:val="24"/>
+        </w:rPr>
+        <w:t>ndroid alkalmazást erre a célra.</w:t>
       </w:r>
     </w:p>
     <w:p>
@@ -426,15 +468,103 @@
           <w:sz w:val="24"/>
           <w:szCs w:val="24"/>
         </w:rPr>
-        <w:t>Csapatunk egyik tagja, László könyvelőként dolgozik, é</w:t>
-      </w:r>
-      <w:r>
-        <w:rPr>
-          <w:rFonts w:ascii="Times New Roman" w:hAnsi="Times New Roman" w:cs="Times New Roman"/>
-          <w:sz w:val="24"/>
-          <w:szCs w:val="24"/>
-        </w:rPr>
-        <w:t xml:space="preserve">s saját tapasztalatai alapján vetette fel az ötletet, hogy egy könnyen kezelhető, átlátható szoftvert kellene készíteni, mert jelenleg nincs a piacon ilyen. A program alkalmas lenne arra, hogy egy cég/csoport vezetői egy helyen </w:t>
+        <w:t xml:space="preserve">A projektmunkában hárman vettünk részt: Ferenczik Judit, Tisza-Kis Eleonóra és Szmolka László Tibor. </w:t>
+      </w:r>
+      <w:r>
+        <w:rPr>
+          <w:rFonts w:ascii="Times New Roman" w:hAnsi="Times New Roman" w:cs="Times New Roman"/>
+          <w:sz w:val="24"/>
+          <w:szCs w:val="24"/>
+        </w:rPr>
+        <w:t>László könyvelőként dolgozik, é</w:t>
+      </w:r>
+      <w:r>
+        <w:rPr>
+          <w:rFonts w:ascii="Times New Roman" w:hAnsi="Times New Roman" w:cs="Times New Roman"/>
+          <w:sz w:val="24"/>
+          <w:szCs w:val="24"/>
+        </w:rPr>
+        <w:t xml:space="preserve">s saját </w:t>
+      </w:r>
+      <w:r>
+        <w:rPr>
+          <w:rFonts w:ascii="Times New Roman" w:hAnsi="Times New Roman" w:cs="Times New Roman"/>
+          <w:sz w:val="24"/>
+          <w:szCs w:val="24"/>
+        </w:rPr>
+        <w:t xml:space="preserve">szakmai </w:t>
+      </w:r>
+      <w:r>
+        <w:rPr>
+          <w:rFonts w:ascii="Times New Roman" w:hAnsi="Times New Roman" w:cs="Times New Roman"/>
+          <w:sz w:val="24"/>
+          <w:szCs w:val="24"/>
+        </w:rPr>
+        <w:t xml:space="preserve">tapasztalatai alapján vetette fel az ötletet, hogy </w:t>
+      </w:r>
+      <w:r>
+        <w:rPr>
+          <w:rFonts w:ascii="Times New Roman" w:hAnsi="Times New Roman" w:cs="Times New Roman"/>
+          <w:sz w:val="24"/>
+          <w:szCs w:val="24"/>
+        </w:rPr>
+        <w:t xml:space="preserve">egy beosztáskezelő programot hozzunk létre. A szoftverpiacon jelenleg igénybe vehető szolgáltatások, alkalmazások átláthatatlanok és nehezen kezelhetők egy átlag felhasználó számára. Ezért </w:t>
+      </w:r>
+      <w:r>
+        <w:rPr>
+          <w:rFonts w:ascii="Times New Roman" w:hAnsi="Times New Roman" w:cs="Times New Roman"/>
+          <w:sz w:val="24"/>
+          <w:szCs w:val="24"/>
+        </w:rPr>
+        <w:t xml:space="preserve">egy könnyen kezelhető, </w:t>
+      </w:r>
+      <w:r>
+        <w:rPr>
+          <w:rFonts w:ascii="Times New Roman" w:hAnsi="Times New Roman" w:cs="Times New Roman"/>
+          <w:sz w:val="24"/>
+          <w:szCs w:val="24"/>
+        </w:rPr>
+        <w:t>letisztult, felhasználó-barát</w:t>
+      </w:r>
+      <w:r>
+        <w:rPr>
+          <w:rFonts w:ascii="Times New Roman" w:hAnsi="Times New Roman" w:cs="Times New Roman"/>
+          <w:sz w:val="24"/>
+          <w:szCs w:val="24"/>
+        </w:rPr>
+        <w:t xml:space="preserve"> szoftver</w:t>
+      </w:r>
+      <w:r>
+        <w:rPr>
+          <w:rFonts w:ascii="Times New Roman" w:hAnsi="Times New Roman" w:cs="Times New Roman"/>
+          <w:sz w:val="24"/>
+          <w:szCs w:val="24"/>
+        </w:rPr>
+        <w:t xml:space="preserve"> készítéséhez kezdtünk el ötleteket gyűjteni</w:t>
+      </w:r>
+      <w:r>
+        <w:rPr>
+          <w:rFonts w:ascii="Times New Roman" w:hAnsi="Times New Roman" w:cs="Times New Roman"/>
+          <w:sz w:val="24"/>
+          <w:szCs w:val="24"/>
+        </w:rPr>
+        <w:t>. A program alkalmas lenne arra, hogy egy cég</w:t>
+      </w:r>
+      <w:r>
+        <w:rPr>
+          <w:rFonts w:ascii="Times New Roman" w:hAnsi="Times New Roman" w:cs="Times New Roman"/>
+          <w:sz w:val="24"/>
+          <w:szCs w:val="24"/>
+        </w:rPr>
+        <w:t xml:space="preserve"> vagy </w:t>
+      </w:r>
+      <w:r>
+        <w:rPr>
+          <w:rFonts w:ascii="Times New Roman" w:hAnsi="Times New Roman" w:cs="Times New Roman"/>
+          <w:sz w:val="24"/>
+          <w:szCs w:val="24"/>
+        </w:rPr>
+        <w:t xml:space="preserve">csoport vezetői egy helyen </w:t>
       </w:r>
       <w:r>
         <w:rPr>
@@ -458,7 +588,39 @@
           <w:sz w:val="24"/>
           <w:szCs w:val="24"/>
         </w:rPr>
-        <w:t>munkavállalók is hozzáférést kapnak a szoftverekhez, így ők is láthatják beosztásukat, és annak módosítását is kérhetik egyúttal.</w:t>
+        <w:t>munkavállalók is hozzáférést kapnak a szoftverekhez, így ők is láthatják beosztásukat, és</w:t>
+      </w:r>
+      <w:r>
+        <w:rPr>
+          <w:rFonts w:ascii="Times New Roman" w:hAnsi="Times New Roman" w:cs="Times New Roman"/>
+          <w:sz w:val="24"/>
+          <w:szCs w:val="24"/>
+        </w:rPr>
+        <w:t xml:space="preserve"> kérhetik </w:t>
+      </w:r>
+      <w:r>
+        <w:rPr>
+          <w:rFonts w:ascii="Times New Roman" w:hAnsi="Times New Roman" w:cs="Times New Roman"/>
+          <w:sz w:val="24"/>
+          <w:szCs w:val="24"/>
+        </w:rPr>
+        <w:t>annak módosítását</w:t>
+      </w:r>
+      <w:r>
+        <w:rPr>
+          <w:rFonts w:ascii="Times New Roman" w:hAnsi="Times New Roman" w:cs="Times New Roman"/>
+          <w:sz w:val="24"/>
+          <w:szCs w:val="24"/>
+        </w:rPr>
+        <w:t>, illetve szabadnap igényeiket</w:t>
+      </w:r>
+      <w:r>
+        <w:rPr>
+          <w:rFonts w:ascii="Times New Roman" w:hAnsi="Times New Roman" w:cs="Times New Roman"/>
+          <w:sz w:val="24"/>
+          <w:szCs w:val="24"/>
+        </w:rPr>
+        <w:t xml:space="preserve"> is kérhetik egyúttal.</w:t>
       </w:r>
     </w:p>
     <w:p>
@@ -486,7 +648,119 @@
           <w:sz w:val="24"/>
           <w:szCs w:val="24"/>
         </w:rPr>
-        <w:t xml:space="preserve">olyan szoftvert hozzunk létre, ami valóban hasznos és alkalmazható a munkavégzés során felmerülő problémákra, és ami a későbbiekben akár a piacon is megállná a helyét. </w:t>
+        <w:t xml:space="preserve">olyan szoftvert hozzunk létre, ami </w:t>
+      </w:r>
+      <w:r>
+        <w:rPr>
+          <w:rFonts w:ascii="Times New Roman" w:hAnsi="Times New Roman" w:cs="Times New Roman"/>
+          <w:sz w:val="24"/>
+          <w:szCs w:val="24"/>
+        </w:rPr>
+        <w:t xml:space="preserve">a való életben is </w:t>
+      </w:r>
+      <w:r>
+        <w:rPr>
+          <w:rFonts w:ascii="Times New Roman" w:hAnsi="Times New Roman" w:cs="Times New Roman"/>
+          <w:sz w:val="24"/>
+          <w:szCs w:val="24"/>
+        </w:rPr>
+        <w:t>hasznos</w:t>
+      </w:r>
+      <w:r>
+        <w:rPr>
+          <w:rFonts w:ascii="Times New Roman" w:hAnsi="Times New Roman" w:cs="Times New Roman"/>
+          <w:sz w:val="24"/>
+          <w:szCs w:val="24"/>
+        </w:rPr>
+        <w:t>, és ami a</w:t>
+      </w:r>
+      <w:r>
+        <w:rPr>
+          <w:rFonts w:ascii="Times New Roman" w:hAnsi="Times New Roman" w:cs="Times New Roman"/>
+          <w:sz w:val="24"/>
+          <w:szCs w:val="24"/>
+        </w:rPr>
+        <w:t xml:space="preserve"> </w:t>
+      </w:r>
+      <w:r>
+        <w:rPr>
+          <w:rFonts w:ascii="Times New Roman" w:hAnsi="Times New Roman" w:cs="Times New Roman"/>
+          <w:sz w:val="24"/>
+          <w:szCs w:val="24"/>
+        </w:rPr>
+        <w:t>későbbiekben akár a piacon is megállná a helyét</w:t>
+      </w:r>
+      <w:r>
+        <w:rPr>
+          <w:rFonts w:ascii="Times New Roman" w:hAnsi="Times New Roman" w:cs="Times New Roman"/>
+          <w:sz w:val="24"/>
+          <w:szCs w:val="24"/>
+        </w:rPr>
+        <w:t>.</w:t>
+      </w:r>
+      <w:r>
+        <w:rPr>
+          <w:rFonts w:ascii="Times New Roman" w:hAnsi="Times New Roman" w:cs="Times New Roman"/>
+          <w:sz w:val="24"/>
+          <w:szCs w:val="24"/>
+        </w:rPr>
+        <w:t xml:space="preserve">  </w:t>
+      </w:r>
+      <w:r>
+        <w:rPr>
+          <w:rFonts w:ascii="Times New Roman" w:hAnsi="Times New Roman" w:cs="Times New Roman"/>
+          <w:sz w:val="24"/>
+          <w:szCs w:val="24"/>
+        </w:rPr>
+        <w:t>L</w:t>
+      </w:r>
+      <w:r>
+        <w:rPr>
+          <w:rFonts w:ascii="Times New Roman" w:hAnsi="Times New Roman" w:cs="Times New Roman"/>
+          <w:sz w:val="24"/>
+          <w:szCs w:val="24"/>
+        </w:rPr>
+        <w:t>eegyszerűsítheti</w:t>
+      </w:r>
+      <w:r>
+        <w:rPr>
+          <w:rFonts w:ascii="Times New Roman" w:hAnsi="Times New Roman" w:cs="Times New Roman"/>
+          <w:sz w:val="24"/>
+          <w:szCs w:val="24"/>
+        </w:rPr>
+        <w:t xml:space="preserve"> a munkavégzés </w:t>
+      </w:r>
+      <w:r>
+        <w:rPr>
+          <w:rFonts w:ascii="Times New Roman" w:hAnsi="Times New Roman" w:cs="Times New Roman"/>
+          <w:sz w:val="24"/>
+          <w:szCs w:val="24"/>
+        </w:rPr>
+        <w:t>előkészítését</w:t>
+      </w:r>
+      <w:r>
+        <w:rPr>
+          <w:rFonts w:ascii="Times New Roman" w:hAnsi="Times New Roman" w:cs="Times New Roman"/>
+          <w:sz w:val="24"/>
+          <w:szCs w:val="24"/>
+        </w:rPr>
+        <w:t xml:space="preserve">, </w:t>
+      </w:r>
+      <w:r>
+        <w:rPr>
+          <w:rFonts w:ascii="Times New Roman" w:hAnsi="Times New Roman" w:cs="Times New Roman"/>
+          <w:sz w:val="24"/>
+          <w:szCs w:val="24"/>
+        </w:rPr>
+        <w:t>könnyű elérést biztosítva a dolgozóknak és főnökeiknek a munkaszervezéshez, akár otthonról, akár útközben.</w:t>
+      </w:r>
+      <w:r>
+        <w:rPr>
+          <w:rFonts w:ascii="Times New Roman" w:hAnsi="Times New Roman" w:cs="Times New Roman"/>
+          <w:sz w:val="24"/>
+          <w:szCs w:val="24"/>
+        </w:rPr>
+        <w:t xml:space="preserve"> </w:t>
       </w:r>
       <w:r>
         <w:rPr>
@@ -522,7 +796,59 @@
           <w:sz w:val="24"/>
           <w:szCs w:val="24"/>
         </w:rPr>
-        <w:t>egy közös adatbázissal. Egy admin segítségével regisztrálhatnak a főnökök és beosztottjaik</w:t>
+        <w:t>egy közös adatbázissal</w:t>
+      </w:r>
+      <w:r>
+        <w:rPr>
+          <w:rFonts w:ascii="Times New Roman" w:hAnsi="Times New Roman" w:cs="Times New Roman"/>
+          <w:sz w:val="24"/>
+          <w:szCs w:val="24"/>
+        </w:rPr>
+        <w:t xml:space="preserve">, így egymást segítve, ugyanakkor önállóan </w:t>
+      </w:r>
+      <w:r>
+        <w:rPr>
+          <w:rFonts w:ascii="Times New Roman" w:hAnsi="Times New Roman" w:cs="Times New Roman"/>
+          <w:sz w:val="24"/>
+          <w:szCs w:val="24"/>
+        </w:rPr>
+        <w:t>hozunk létre egymástól független programokat.</w:t>
+      </w:r>
+      <w:r>
+        <w:rPr>
+          <w:rFonts w:ascii="Times New Roman" w:hAnsi="Times New Roman" w:cs="Times New Roman"/>
+          <w:sz w:val="24"/>
+          <w:szCs w:val="24"/>
+        </w:rPr>
+        <w:t xml:space="preserve"> </w:t>
+      </w:r>
+    </w:p>
+    <w:p>
+      <w:pPr>
+        <w:spacing w:line="360" w:lineRule="auto"/>
+        <w:ind w:firstLine="360"/>
+        <w:jc w:val="both"/>
+        <w:rPr>
+          <w:rFonts w:ascii="Times New Roman" w:hAnsi="Times New Roman" w:cs="Times New Roman"/>
+          <w:sz w:val="24"/>
+          <w:szCs w:val="24"/>
+        </w:rPr>
+      </w:pPr>
+      <w:r>
+        <w:rPr>
+          <w:rFonts w:ascii="Times New Roman" w:hAnsi="Times New Roman" w:cs="Times New Roman"/>
+          <w:sz w:val="24"/>
+          <w:szCs w:val="24"/>
+        </w:rPr>
+        <w:t>A használat során elkülönülnek a különböző felhasználói minőségek, egy</w:t>
+      </w:r>
+      <w:r>
+        <w:rPr>
+          <w:rFonts w:ascii="Times New Roman" w:hAnsi="Times New Roman" w:cs="Times New Roman"/>
+          <w:sz w:val="24"/>
+          <w:szCs w:val="24"/>
+        </w:rPr>
+        <w:t xml:space="preserve"> admin segítségével regisztrálhatnak a főnökök és beosztottjaik</w:t>
       </w:r>
       <w:r>
         <w:rPr>
@@ -531,6 +857,14 @@
           <w:szCs w:val="24"/>
         </w:rPr>
         <w:t>.</w:t>
+      </w:r>
+      <w:r>
+        <w:rPr>
+          <w:rFonts w:ascii="Times New Roman" w:hAnsi="Times New Roman" w:cs="Times New Roman"/>
+          <w:sz w:val="24"/>
+          <w:szCs w:val="24"/>
+        </w:rPr>
+        <w:t xml:space="preserve"> Ezt követően a vezetők előre megadhatják a munkabeosztást, amit a felhasználók rögtön nyomon tudnak követni különböző nézetekben, heti, havi bontásban. Ez terveink szerint lehetővé tenné akár a bérszámfejtés megoldását is.</w:t>
       </w:r>
     </w:p>
     <w:p>
